--- a/static/templates/Model-Agreement.docx
+++ b/static/templates/Model-Agreement.docx
@@ -563,162 +563,7 @@
           <w:szCs w:val="24"/>
           <w:rtl w:val="0"/>
         </w:rPr>
-        <w:t xml:space="preserve">Both Applicant and the Vendor are jointly referred as Parties.</w:t>
-      </w:r>
-    </w:p>
-    <w:p>
-      <w:pPr>
-        <w:spacing w:line="245" w:lineRule="auto"/>
-        <w:rPr/>
-      </w:pPr>
-      <w:r>
-        <w:rPr>
-          <w:rtl w:val="0"/>
-        </w:rPr>
-      </w:r>
-    </w:p>
-    <w:p>
-      <w:pPr>
-        <w:spacing w:line="245" w:lineRule="auto"/>
-        <w:rPr/>
-      </w:pPr>
-      <w:r>
-        <w:rPr>
-          <w:rtl w:val="0"/>
-        </w:rPr>
-      </w:r>
-    </w:p>
-    <w:p>
-      <w:pPr>
-        <w:spacing w:line="245" w:lineRule="auto"/>
-        <w:rPr/>
-      </w:pPr>
-      <w:r>
-        <w:rPr>
-          <w:rtl w:val="0"/>
-        </w:rPr>
-      </w:r>
-    </w:p>
-    <w:p>
-      <w:pPr>
-        <w:spacing w:line="245" w:lineRule="auto"/>
-        <w:rPr/>
-      </w:pPr>
-      <w:r>
-        <w:rPr>
-          <w:rtl w:val="0"/>
-        </w:rPr>
-      </w:r>
-    </w:p>
-    <w:p>
-      <w:pPr>
-        <w:spacing w:line="245" w:lineRule="auto"/>
-        <w:rPr/>
-      </w:pPr>
-      <w:r>
-        <w:rPr>
-          <w:rtl w:val="0"/>
-        </w:rPr>
-      </w:r>
-    </w:p>
-    <w:p>
-      <w:pPr>
-        <w:spacing w:line="245" w:lineRule="auto"/>
-        <w:rPr/>
-      </w:pPr>
-      <w:r>
-        <w:rPr>
-          <w:rtl w:val="0"/>
-        </w:rPr>
-      </w:r>
-    </w:p>
-    <w:p>
-      <w:pPr>
-        <w:spacing w:line="245" w:lineRule="auto"/>
-        <w:rPr/>
-      </w:pPr>
-      <w:r>
-        <w:rPr>
-          <w:rtl w:val="0"/>
-        </w:rPr>
-      </w:r>
-    </w:p>
-    <w:p>
-      <w:pPr>
-        <w:spacing w:line="245" w:lineRule="auto"/>
-        <w:rPr/>
-      </w:pPr>
-      <w:r>
-        <w:rPr>
-          <w:rtl w:val="0"/>
-        </w:rPr>
-      </w:r>
-    </w:p>
-    <w:p>
-      <w:pPr>
-        <w:spacing w:line="245" w:lineRule="auto"/>
-        <w:rPr/>
-      </w:pPr>
-      <w:r>
-        <w:rPr>
-          <w:rtl w:val="0"/>
-        </w:rPr>
-      </w:r>
-    </w:p>
-    <w:p>
-      <w:pPr>
-        <w:spacing w:line="245" w:lineRule="auto"/>
-        <w:rPr/>
-      </w:pPr>
-      <w:r>
-        <w:rPr>
-          <w:rtl w:val="0"/>
-        </w:rPr>
-      </w:r>
-    </w:p>
-    <w:p>
-      <w:pPr>
-        <w:spacing w:line="245" w:lineRule="auto"/>
-        <w:rPr/>
-      </w:pPr>
-      <w:r>
-        <w:rPr>
-          <w:rtl w:val="0"/>
-        </w:rPr>
-      </w:r>
-    </w:p>
-    <w:p>
-      <w:pPr>
-        <w:spacing w:line="245" w:lineRule="auto"/>
-        <w:rPr/>
-      </w:pPr>
-      <w:r>
-        <w:rPr>
-          <w:rtl w:val="0"/>
-        </w:rPr>
-      </w:r>
-    </w:p>
-    <w:p>
-      <w:pPr>
-        <w:spacing w:line="245" w:lineRule="auto"/>
-        <w:rPr/>
-      </w:pPr>
-      <w:r>
-        <w:rPr>
-          <w:rtl w:val="0"/>
-        </w:rPr>
-      </w:r>
-    </w:p>
-    <w:p>
-      <w:pPr>
-        <w:spacing w:line="246" w:lineRule="auto"/>
-        <w:ind w:left="567" w:firstLine="0"/>
-        <w:rPr/>
-      </w:pPr>
-      <w:r>
-        <w:rPr>
-          <w:rtl w:val="0"/>
-        </w:rPr>
+        <w:t xml:space="preserve">Both Applicant and the Vendor are jointly referred as Parties</w:t>
       </w:r>
     </w:p>
     <w:p>
@@ -994,11 +839,6 @@
           <w:sz w:val="24"/>
           <w:szCs w:val="24"/>
         </w:rPr>
-        <w:sectPr>
-          <w:type w:val="nextPage"/>
-          <w:pgSz w:h="16841" w:w="11912" w:orient="portrait"/>
-          <w:pgMar w:bottom="0" w:top="1431" w:left="1135" w:right="853" w:header="0" w:footer="0"/>
-        </w:sectPr>
       </w:pPr>
       <w:r>
         <w:rPr>
@@ -1477,7 +1317,7 @@
           <w:szCs w:val="24"/>
         </w:rPr>
       </w:pPr>
-      <w:bookmarkStart w:colFirst="0" w:colLast="0" w:name="_oce6w8e81qv0" w:id="0"/>
+      <w:bookmarkStart w:colFirst="0" w:colLast="0" w:name="_qxxpb9ou8dt3" w:id="0"/>
       <w:bookmarkEnd w:id="0"/>
       <w:r>
         <w:rPr>
@@ -1832,7 +1672,28 @@
           <w:szCs w:val="24"/>
           <w:rtl w:val="0"/>
         </w:rPr>
-        <w:t xml:space="preserve">any drawings, pre-feasibility report,  specifications and plans composed by Vendor shall require the Applicant’s approval within 5(five) days of its receipt by electronic mail to Vendor and if the Applicant does not respond within  this period, the drawings, specifications or plans shall be final and deemed to have been approved by the Applicant;</w:t>
+        <w:t xml:space="preserve">any drawings, pre-feasibility report,  specifications and plans composed by Vendor shall require the Applicant’s approval within 5(five) days of its receipt by electronic mail to Vendor and if the Applicant does not respond within  this period, the drawings, </w:t>
+      </w:r>
+    </w:p>
+    <w:p>
+      <w:pPr>
+        <w:spacing w:before="61" w:line="240" w:lineRule="auto"/>
+        <w:ind w:left="705" w:right="2" w:hanging="137.99999999999997"/>
+        <w:jc w:val="both"/>
+        <w:rPr>
+          <w:rFonts w:ascii="Times New Roman" w:cs="Times New Roman" w:eastAsia="Times New Roman" w:hAnsi="Times New Roman"/>
+          <w:sz w:val="24"/>
+          <w:szCs w:val="24"/>
+        </w:rPr>
+      </w:pPr>
+      <w:r>
+        <w:rPr>
+          <w:rFonts w:ascii="Times New Roman" w:cs="Times New Roman" w:eastAsia="Times New Roman" w:hAnsi="Times New Roman"/>
+          <w:sz w:val="24"/>
+          <w:szCs w:val="24"/>
+          <w:rtl w:val="0"/>
+        </w:rPr>
+        <w:t xml:space="preserve">specifications or plans shall be final and deemed to have been approved by the Applicant;</w:t>
       </w:r>
     </w:p>
     <w:p>
@@ -1869,23 +1730,23 @@
     <w:p>
       <w:pPr>
         <w:spacing w:after="0" w:line="240" w:lineRule="auto"/>
-        <w:ind w:left="285" w:hanging="139"/>
-        <w:jc w:val="both"/>
-        <w:rPr>
-          <w:rFonts w:ascii="Times New Roman" w:cs="Times New Roman" w:eastAsia="Times New Roman" w:hAnsi="Times New Roman"/>
-          <w:sz w:val="24"/>
-          <w:szCs w:val="24"/>
-        </w:rPr>
-      </w:pPr>
-      <w:r>
-        <w:rPr>
-          <w:rFonts w:ascii="Times New Roman" w:cs="Times New Roman" w:eastAsia="Times New Roman" w:hAnsi="Times New Roman"/>
-          <w:b w:val="1"/>
-          <w:sz w:val="24"/>
-          <w:szCs w:val="24"/>
-          <w:rtl w:val="0"/>
-        </w:rPr>
-        <w:t xml:space="preserve">4.6. </w:t>
+        <w:ind w:left="0" w:firstLine="0"/>
+        <w:jc w:val="both"/>
+        <w:rPr>
+          <w:rFonts w:ascii="Times New Roman" w:cs="Times New Roman" w:eastAsia="Times New Roman" w:hAnsi="Times New Roman"/>
+          <w:sz w:val="24"/>
+          <w:szCs w:val="24"/>
+        </w:rPr>
+      </w:pPr>
+      <w:r>
+        <w:rPr>
+          <w:rFonts w:ascii="Times New Roman" w:cs="Times New Roman" w:eastAsia="Times New Roman" w:hAnsi="Times New Roman"/>
+          <w:b w:val="1"/>
+          <w:sz w:val="24"/>
+          <w:szCs w:val="24"/>
+          <w:rtl w:val="0"/>
+        </w:rPr>
+        <w:t xml:space="preserve">         4.6. </w:t>
       </w:r>
       <w:r>
         <w:rPr>
@@ -2250,8 +2111,40 @@
     </w:p>
     <w:p>
       <w:pPr>
+        <w:spacing w:after="0" w:before="60" w:line="240" w:lineRule="auto"/>
+        <w:ind w:left="709" w:firstLine="0"/>
+        <w:rPr>
+          <w:rFonts w:ascii="Times New Roman" w:cs="Times New Roman" w:eastAsia="Times New Roman" w:hAnsi="Times New Roman"/>
+          <w:sz w:val="24"/>
+          <w:szCs w:val="24"/>
+        </w:rPr>
+      </w:pPr>
+      <w:r>
+        <w:rPr>
+          <w:rtl w:val="0"/>
+        </w:rPr>
+      </w:r>
+    </w:p>
+    <w:p>
+      <w:pPr>
         <w:spacing w:before="57" w:line="232" w:lineRule="auto"/>
-        <w:ind w:left="567" w:firstLine="0"/>
+        <w:ind w:left="0" w:firstLine="0"/>
+        <w:rPr>
+          <w:rFonts w:ascii="Times New Roman" w:cs="Times New Roman" w:eastAsia="Times New Roman" w:hAnsi="Times New Roman"/>
+          <w:sz w:val="24"/>
+          <w:szCs w:val="24"/>
+        </w:rPr>
+      </w:pPr>
+      <w:r>
+        <w:rPr>
+          <w:rtl w:val="0"/>
+        </w:rPr>
+      </w:r>
+    </w:p>
+    <w:p>
+      <w:pPr>
+        <w:spacing w:before="57" w:line="232" w:lineRule="auto"/>
+        <w:ind w:left="0" w:firstLine="720"/>
         <w:rPr>
           <w:rFonts w:ascii="Times New Roman" w:cs="Times New Roman" w:eastAsia="Times New Roman" w:hAnsi="Times New Roman"/>
           <w:sz w:val="24"/>
@@ -2341,7 +2234,7 @@
     <w:p>
       <w:pPr>
         <w:spacing w:before="10" w:line="223" w:lineRule="auto"/>
-        <w:ind w:left="701" w:right="31" w:hanging="418"/>
+        <w:ind w:left="720" w:right="31" w:firstLine="0"/>
         <w:rPr>
           <w:rFonts w:ascii="Times New Roman" w:cs="Times New Roman" w:eastAsia="Times New Roman" w:hAnsi="Times New Roman"/>
           <w:sz w:val="24"/>
@@ -2371,55 +2264,23 @@
     <w:p>
       <w:pPr>
         <w:spacing w:before="70" w:line="228" w:lineRule="auto"/>
-        <w:ind w:left="709" w:firstLine="0"/>
-        <w:rPr>
-          <w:rFonts w:ascii="Times New Roman" w:cs="Times New Roman" w:eastAsia="Times New Roman" w:hAnsi="Times New Roman"/>
-          <w:b w:val="1"/>
-          <w:sz w:val="24"/>
-          <w:szCs w:val="24"/>
-        </w:rPr>
-      </w:pPr>
-      <w:r>
-        <w:rPr>
-          <w:rtl w:val="0"/>
-        </w:rPr>
-      </w:r>
-    </w:p>
-    <w:p>
-      <w:pPr>
-        <w:spacing w:before="70" w:line="228" w:lineRule="auto"/>
-        <w:ind w:left="709" w:firstLine="0"/>
-        <w:rPr>
-          <w:rFonts w:ascii="Times New Roman" w:cs="Times New Roman" w:eastAsia="Times New Roman" w:hAnsi="Times New Roman"/>
-          <w:b w:val="1"/>
-          <w:sz w:val="24"/>
-          <w:szCs w:val="24"/>
-        </w:rPr>
-      </w:pPr>
-      <w:r>
-        <w:rPr>
-          <w:rtl w:val="0"/>
-        </w:rPr>
-      </w:r>
-    </w:p>
-    <w:p>
-      <w:pPr>
-        <w:spacing w:before="70" w:line="228" w:lineRule="auto"/>
-        <w:ind w:left="709" w:firstLine="0"/>
-        <w:rPr>
-          <w:rFonts w:ascii="Times New Roman" w:cs="Times New Roman" w:eastAsia="Times New Roman" w:hAnsi="Times New Roman"/>
-          <w:sz w:val="24"/>
-          <w:szCs w:val="24"/>
-        </w:rPr>
-      </w:pPr>
-      <w:r>
-        <w:rPr>
-          <w:rFonts w:ascii="Times New Roman" w:cs="Times New Roman" w:eastAsia="Times New Roman" w:hAnsi="Times New Roman"/>
-          <w:b w:val="1"/>
-          <w:sz w:val="24"/>
-          <w:szCs w:val="24"/>
-          <w:rtl w:val="0"/>
-        </w:rPr>
+        <w:ind w:left="0" w:firstLine="0"/>
+        <w:rPr>
+          <w:rFonts w:ascii="Times New Roman" w:cs="Times New Roman" w:eastAsia="Times New Roman" w:hAnsi="Times New Roman"/>
+          <w:sz w:val="24"/>
+          <w:szCs w:val="24"/>
+        </w:rPr>
+      </w:pPr>
+      <w:r>
+        <w:rPr>
+          <w:rFonts w:ascii="Times New Roman" w:cs="Times New Roman" w:eastAsia="Times New Roman" w:hAnsi="Times New Roman"/>
+          <w:b w:val="1"/>
+          <w:sz w:val="24"/>
+          <w:szCs w:val="24"/>
+          <w:rtl w:val="0"/>
+        </w:rPr>
+        <w:t xml:space="preserve">        </w:t>
+        <w:tab/>
         <w:t xml:space="preserve">6. ACCESS AND RIGHT OF ENTRY:</w:t>
       </w:r>
       <w:r>
@@ -3409,6 +3270,23 @@
     </w:p>
     <w:p>
       <w:pPr>
+        <w:spacing w:before="128" w:line="228" w:lineRule="auto"/>
+        <w:ind w:left="567" w:firstLine="0"/>
+        <w:jc w:val="both"/>
+        <w:rPr>
+          <w:rFonts w:ascii="Times New Roman" w:cs="Times New Roman" w:eastAsia="Times New Roman" w:hAnsi="Times New Roman"/>
+          <w:sz w:val="24"/>
+          <w:szCs w:val="24"/>
+        </w:rPr>
+      </w:pPr>
+      <w:r>
+        <w:rPr>
+          <w:rtl w:val="0"/>
+        </w:rPr>
+      </w:r>
+    </w:p>
+    <w:p>
+      <w:pPr>
         <w:spacing w:before="33" w:line="186" w:lineRule="auto"/>
         <w:ind w:left="567" w:firstLine="0"/>
         <w:rPr>
@@ -3485,10 +3363,28 @@
     </w:p>
     <w:p>
       <w:pPr>
+        <w:spacing w:before="52" w:line="190" w:lineRule="auto"/>
+        <w:ind w:left="567" w:firstLine="0"/>
+        <w:jc w:val="both"/>
+        <w:rPr>
+          <w:rFonts w:ascii="Times New Roman" w:cs="Times New Roman" w:eastAsia="Times New Roman" w:hAnsi="Times New Roman"/>
+          <w:sz w:val="24"/>
+          <w:szCs w:val="24"/>
+        </w:rPr>
+      </w:pPr>
+      <w:r>
+        <w:rPr>
+          <w:rtl w:val="0"/>
+        </w:rPr>
+      </w:r>
+    </w:p>
+    <w:p>
+      <w:pPr>
         <w:spacing w:before="69" w:line="187" w:lineRule="auto"/>
         <w:ind w:left="567" w:firstLine="0"/>
         <w:rPr>
           <w:rFonts w:ascii="Times New Roman" w:cs="Times New Roman" w:eastAsia="Times New Roman" w:hAnsi="Times New Roman"/>
+          <w:b w:val="1"/>
           <w:sz w:val="24"/>
           <w:szCs w:val="24"/>
         </w:rPr>
@@ -3502,11 +3398,6 @@
           <w:rtl w:val="0"/>
         </w:rPr>
         <w:t xml:space="preserve">15. GOVERNING LAW AND DISPUTE RESOLUTION:</w:t>
-      </w:r>
-      <w:r>
-        <w:rPr>
-          <w:rtl w:val="0"/>
-        </w:rPr>
       </w:r>
     </w:p>
     <w:p>
@@ -3808,7 +3699,7 @@
     <w:sectPr>
       <w:type w:val="nextPage"/>
       <w:pgSz w:h="16841" w:w="11912" w:orient="portrait"/>
-      <w:pgMar w:bottom="709" w:top="1418" w:left="1440" w:right="1440" w:header="720" w:footer="720"/>
+      <w:pgMar w:bottom="0" w:top="1431" w:left="1135" w:right="853" w:header="0" w:footer="0"/>
     </w:sectPr>
   </w:body>
 </w:document>

--- a/static/templates/Model-Agreement.docx
+++ b/static/templates/Model-Agreement.docx
@@ -103,7 +103,7 @@
     </w:p>
     <w:p>
       <w:pPr>
-        <w:jc w:val="center"/>
+        <w:jc w:val="left"/>
         <w:rPr/>
       </w:pPr>
       <w:r>
@@ -114,52 +114,16 @@
     </w:p>
     <w:p>
       <w:pPr>
-        <w:jc w:val="center"/>
-        <w:rPr/>
-      </w:pPr>
-      <w:r>
-        <w:rPr>
-          <w:rtl w:val="0"/>
-        </w:rPr>
-      </w:r>
-    </w:p>
-    <w:p>
-      <w:pPr>
-        <w:jc w:val="center"/>
-        <w:rPr/>
-      </w:pPr>
-      <w:r>
-        <w:rPr>
-          <w:rtl w:val="0"/>
-        </w:rPr>
-      </w:r>
-    </w:p>
-    <w:p>
-      <w:pPr>
-        <w:jc w:val="center"/>
-        <w:rPr/>
-      </w:pPr>
-      <w:r>
-        <w:rPr>
-          <w:rtl w:val="0"/>
-        </w:rPr>
-      </w:r>
-    </w:p>
-    <w:p>
-      <w:pPr>
-        <w:jc w:val="center"/>
-        <w:rPr/>
-      </w:pPr>
-      <w:r>
-        <w:rPr>
-          <w:rtl w:val="0"/>
-        </w:rPr>
-      </w:r>
-    </w:p>
-    <w:p>
-      <w:pPr>
-        <w:jc w:val="center"/>
-        <w:rPr/>
+        <w:spacing w:before="69" w:line="482" w:lineRule="auto"/>
+        <w:ind w:left="0" w:firstLine="0"/>
+        <w:rPr>
+          <w:rFonts w:ascii="Times New Roman" w:cs="Times New Roman" w:eastAsia="Times New Roman" w:hAnsi="Times New Roman"/>
+          <w:b w:val="1"/>
+          <w:bCs w:val="1"/>
+          <w:sz w:val="24"/>
+          <w:szCs w:val="24"/>
+          <w:u w:val="single"/>
+        </w:rPr>
       </w:pPr>
       <w:r>
         <w:rPr>
@@ -173,32 +137,15 @@
         <w:ind w:left="4046" w:firstLine="0"/>
         <w:rPr>
           <w:rFonts w:ascii="Times New Roman" w:cs="Times New Roman" w:eastAsia="Times New Roman" w:hAnsi="Times New Roman"/>
-          <w:b w:val="1"/>
-          <w:sz w:val="24"/>
-          <w:szCs w:val="24"/>
-          <w:u w:val="single"/>
-        </w:rPr>
-      </w:pPr>
-      <w:r>
-        <w:rPr>
-          <w:rtl w:val="0"/>
-        </w:rPr>
-      </w:r>
-    </w:p>
-    <w:p>
-      <w:pPr>
-        <w:spacing w:before="69" w:line="482" w:lineRule="auto"/>
-        <w:ind w:left="4046" w:firstLine="0"/>
-        <w:rPr>
-          <w:rFonts w:ascii="Times New Roman" w:cs="Times New Roman" w:eastAsia="Times New Roman" w:hAnsi="Times New Roman"/>
-          <w:sz w:val="24"/>
-          <w:szCs w:val="24"/>
-        </w:rPr>
-      </w:pPr>
-      <w:r>
-        <w:rPr>
-          <w:rFonts w:ascii="Times New Roman" w:cs="Times New Roman" w:eastAsia="Times New Roman" w:hAnsi="Times New Roman"/>
-          <w:b w:val="1"/>
+          <w:sz w:val="24"/>
+          <w:szCs w:val="24"/>
+        </w:rPr>
+      </w:pPr>
+      <w:r>
+        <w:rPr>
+          <w:rFonts w:ascii="Times New Roman" w:cs="Times New Roman" w:eastAsia="Times New Roman" w:hAnsi="Times New Roman"/>
+          <w:b w:val="1"/>
+          <w:bCs w:val="1"/>
           <w:sz w:val="24"/>
           <w:szCs w:val="24"/>
           <w:u w:val="single"/>
@@ -226,6 +173,7 @@
         <w:rPr>
           <w:rFonts w:ascii="Times New Roman" w:cs="Times New Roman" w:eastAsia="Times New Roman" w:hAnsi="Times New Roman"/>
           <w:b w:val="1"/>
+          <w:bCs w:val="1"/>
           <w:sz w:val="24"/>
           <w:szCs w:val="24"/>
           <w:u w:val="single"/>
@@ -253,6 +201,7 @@
         <w:rPr>
           <w:rFonts w:ascii="Times New Roman" w:cs="Times New Roman" w:eastAsia="Times New Roman" w:hAnsi="Times New Roman"/>
           <w:b w:val="1"/>
+          <w:bCs w:val="1"/>
           <w:sz w:val="24"/>
           <w:szCs w:val="24"/>
           <w:rtl w:val="0"/>
@@ -280,6 +229,7 @@
         <w:rPr>
           <w:rFonts w:ascii="Times New Roman" w:cs="Times New Roman" w:eastAsia="Times New Roman" w:hAnsi="Times New Roman"/>
           <w:b w:val="1"/>
+          <w:bCs w:val="1"/>
           <w:sz w:val="24"/>
           <w:szCs w:val="24"/>
           <w:rtl w:val="0"/>
@@ -347,6 +297,7 @@
         <w:rPr>
           <w:rFonts w:ascii="Times New Roman" w:cs="Times New Roman" w:eastAsia="Times New Roman" w:hAnsi="Times New Roman"/>
           <w:b w:val="1"/>
+          <w:bCs w:val="1"/>
           <w:sz w:val="24"/>
           <w:szCs w:val="24"/>
           <w:rtl w:val="0"/>
@@ -374,6 +325,7 @@
         <w:rPr>
           <w:rFonts w:ascii="Times New Roman" w:cs="Times New Roman" w:eastAsia="Times New Roman" w:hAnsi="Times New Roman"/>
           <w:b w:val="1"/>
+          <w:bCs w:val="1"/>
           <w:rtl w:val="0"/>
         </w:rPr>
         <w:t xml:space="preserve">SHRI. </w:t>
@@ -381,6 +333,7 @@
       <w:r>
         <w:rPr>
           <w:b w:val="1"/>
+          <w:bCs w:val="1"/>
           <w:sz w:val="24"/>
           <w:szCs w:val="24"/>
           <w:highlight w:val="yellow"/>
@@ -391,6 +344,7 @@
       <w:r>
         <w:rPr>
           <w:b w:val="1"/>
+          <w:bCs w:val="1"/>
           <w:sz w:val="24"/>
           <w:szCs w:val="24"/>
           <w:rtl w:val="0"/>
@@ -409,6 +363,7 @@
       <w:r>
         <w:rPr>
           <w:b w:val="1"/>
+          <w:bCs w:val="1"/>
           <w:highlight w:val="yellow"/>
           <w:rtl w:val="0"/>
         </w:rPr>
@@ -427,6 +382,7 @@
         <w:rPr>
           <w:rFonts w:ascii="Times New Roman" w:cs="Times New Roman" w:eastAsia="Times New Roman" w:hAnsi="Times New Roman"/>
           <w:b w:val="1"/>
+          <w:bCs w:val="1"/>
           <w:sz w:val="24"/>
           <w:szCs w:val="24"/>
           <w:rtl w:val="0"/>
@@ -436,6 +392,7 @@
       <w:r>
         <w:rPr>
           <w:b w:val="1"/>
+          <w:bCs w:val="1"/>
           <w:sz w:val="24"/>
           <w:szCs w:val="24"/>
           <w:highlight w:val="yellow"/>
@@ -446,6 +403,7 @@
       <w:r>
         <w:rPr>
           <w:b w:val="1"/>
+          <w:bCs w:val="1"/>
           <w:color w:val="000000"/>
           <w:sz w:val="24"/>
           <w:szCs w:val="24"/>
@@ -478,6 +436,7 @@
         <w:rPr>
           <w:rFonts w:ascii="Times New Roman" w:cs="Times New Roman" w:eastAsia="Times New Roman" w:hAnsi="Times New Roman"/>
           <w:b w:val="1"/>
+          <w:bCs w:val="1"/>
           <w:sz w:val="24"/>
           <w:szCs w:val="24"/>
           <w:rtl w:val="0"/>
@@ -505,6 +464,7 @@
         <w:rPr>
           <w:rFonts w:ascii="Times New Roman" w:cs="Times New Roman" w:eastAsia="Times New Roman" w:hAnsi="Times New Roman"/>
           <w:b w:val="1"/>
+          <w:bCs w:val="1"/>
           <w:sz w:val="24"/>
           <w:szCs w:val="24"/>
           <w:rtl w:val="0"/>
@@ -581,6 +541,7 @@
         <w:rPr>
           <w:rFonts w:ascii="Times New Roman" w:cs="Times New Roman" w:eastAsia="Times New Roman" w:hAnsi="Times New Roman"/>
           <w:b w:val="1"/>
+          <w:bCs w:val="1"/>
           <w:sz w:val="24"/>
           <w:szCs w:val="24"/>
           <w:rtl w:val="0"/>
@@ -698,6 +659,7 @@
         <w:rPr>
           <w:rFonts w:ascii="Times New Roman" w:cs="Times New Roman" w:eastAsia="Times New Roman" w:hAnsi="Times New Roman"/>
           <w:b w:val="1"/>
+          <w:bCs w:val="1"/>
           <w:sz w:val="24"/>
           <w:szCs w:val="24"/>
           <w:rtl w:val="0"/>
@@ -725,6 +687,7 @@
         <w:rPr>
           <w:rFonts w:ascii="Times New Roman" w:cs="Times New Roman" w:eastAsia="Times New Roman" w:hAnsi="Times New Roman"/>
           <w:b w:val="1"/>
+          <w:bCs w:val="1"/>
           <w:sz w:val="24"/>
           <w:szCs w:val="24"/>
           <w:rtl w:val="0"/>
@@ -744,6 +707,7 @@
         <w:rPr>
           <w:rFonts w:ascii="Times New Roman" w:cs="Times New Roman" w:eastAsia="Times New Roman" w:hAnsi="Times New Roman"/>
           <w:b w:val="1"/>
+          <w:bCs w:val="1"/>
           <w:sz w:val="24"/>
           <w:szCs w:val="24"/>
           <w:rtl w:val="0"/>
@@ -763,6 +727,7 @@
         <w:rPr>
           <w:rFonts w:ascii="Times New Roman" w:cs="Times New Roman" w:eastAsia="Times New Roman" w:hAnsi="Times New Roman"/>
           <w:b w:val="1"/>
+          <w:bCs w:val="1"/>
           <w:sz w:val="24"/>
           <w:szCs w:val="24"/>
           <w:rtl w:val="0"/>
@@ -782,6 +747,7 @@
         <w:rPr>
           <w:rFonts w:ascii="Times New Roman" w:cs="Times New Roman" w:eastAsia="Times New Roman" w:hAnsi="Times New Roman"/>
           <w:b w:val="1"/>
+          <w:bCs w:val="1"/>
           <w:sz w:val="24"/>
           <w:szCs w:val="24"/>
           <w:rtl w:val="0"/>
@@ -813,6 +779,7 @@
         <w:rPr>
           <w:rFonts w:ascii="Times New Roman" w:cs="Times New Roman" w:eastAsia="Times New Roman" w:hAnsi="Times New Roman"/>
           <w:b w:val="1"/>
+          <w:bCs w:val="1"/>
           <w:sz w:val="24"/>
           <w:szCs w:val="24"/>
           <w:rtl w:val="0"/>
@@ -844,6 +811,7 @@
         <w:rPr>
           <w:rFonts w:ascii="Times New Roman" w:cs="Times New Roman" w:eastAsia="Times New Roman" w:hAnsi="Times New Roman"/>
           <w:b w:val="1"/>
+          <w:bCs w:val="1"/>
           <w:sz w:val="24"/>
           <w:szCs w:val="24"/>
           <w:rtl w:val="0"/>
@@ -863,6 +831,7 @@
         <w:rPr>
           <w:rFonts w:ascii="Times New Roman" w:cs="Times New Roman" w:eastAsia="Times New Roman" w:hAnsi="Times New Roman"/>
           <w:i w:val="1"/>
+          <w:iCs w:val="1"/>
           <w:sz w:val="24"/>
           <w:szCs w:val="24"/>
           <w:rtl w:val="0"/>
@@ -894,6 +863,7 @@
         <w:rPr>
           <w:rFonts w:ascii="Times New Roman" w:cs="Times New Roman" w:eastAsia="Times New Roman" w:hAnsi="Times New Roman"/>
           <w:b w:val="1"/>
+          <w:bCs w:val="1"/>
           <w:sz w:val="24"/>
           <w:szCs w:val="24"/>
           <w:rtl w:val="0"/>
@@ -921,6 +891,7 @@
         <w:rPr>
           <w:rFonts w:ascii="Times New Roman" w:cs="Times New Roman" w:eastAsia="Times New Roman" w:hAnsi="Times New Roman"/>
           <w:b w:val="1"/>
+          <w:bCs w:val="1"/>
           <w:sz w:val="24"/>
           <w:szCs w:val="24"/>
           <w:rtl w:val="0"/>
@@ -954,7 +925,7 @@
           <w:szCs w:val="24"/>
           <w:rtl w:val="0"/>
         </w:rPr>
-        <w:t xml:space="preserve">.</w:t>
+        <w:t xml:space="preserve"> Kw. </w:t>
       </w:r>
     </w:p>
     <w:p>
@@ -972,6 +943,7 @@
         <w:rPr>
           <w:rFonts w:ascii="Times New Roman" w:cs="Times New Roman" w:eastAsia="Times New Roman" w:hAnsi="Times New Roman"/>
           <w:b w:val="1"/>
+          <w:bCs w:val="1"/>
           <w:sz w:val="24"/>
           <w:szCs w:val="24"/>
           <w:rtl w:val="0"/>
@@ -1006,6 +978,7 @@
         <w:rPr>
           <w:rFonts w:ascii="Times New Roman" w:cs="Times New Roman" w:eastAsia="Times New Roman" w:hAnsi="Times New Roman"/>
           <w:b w:val="1"/>
+          <w:bCs w:val="1"/>
           <w:sz w:val="24"/>
           <w:szCs w:val="24"/>
           <w:rtl w:val="0"/>
@@ -1098,7 +1071,7 @@
           <w:szCs w:val="24"/>
           <w:rtl w:val="0"/>
         </w:rPr>
-        <w:t xml:space="preserve"> each and </w:t>
+        <w:t xml:space="preserve">   each and </w:t>
       </w:r>
       <w:r>
         <w:rPr>
@@ -1135,6 +1108,7 @@
         <w:rPr>
           <w:rFonts w:ascii="Times New Roman" w:cs="Times New Roman" w:eastAsia="Times New Roman" w:hAnsi="Times New Roman"/>
           <w:b w:val="1"/>
+          <w:bCs w:val="1"/>
           <w:sz w:val="24"/>
           <w:szCs w:val="24"/>
           <w:rtl w:val="0"/>
@@ -1175,7 +1149,7 @@
           <w:u w:val="single"/>
           <w:rtl w:val="0"/>
         </w:rPr>
-        <w:t xml:space="preserve"> make, GT </w:t>
+        <w:t xml:space="preserve"> Kw make, GT </w:t>
       </w:r>
       <w:r>
         <w:rPr>
@@ -1205,7 +1179,7 @@
           <w:u w:val="single"/>
           <w:rtl w:val="0"/>
         </w:rPr>
-        <w:t xml:space="preserve"> </w:t>
+        <w:t xml:space="preserve"> Kw </w:t>
       </w:r>
       <w:r>
         <w:rPr>
@@ -1232,6 +1206,7 @@
         <w:rPr>
           <w:rFonts w:ascii="Times New Roman" w:cs="Times New Roman" w:eastAsia="Times New Roman" w:hAnsi="Times New Roman"/>
           <w:b w:val="1"/>
+          <w:bCs w:val="1"/>
           <w:sz w:val="24"/>
           <w:szCs w:val="24"/>
           <w:rtl w:val="0"/>
@@ -1263,6 +1238,7 @@
         <w:rPr>
           <w:rFonts w:ascii="Times New Roman" w:cs="Times New Roman" w:eastAsia="Times New Roman" w:hAnsi="Times New Roman"/>
           <w:b w:val="1"/>
+          <w:bCs w:val="1"/>
           <w:sz w:val="24"/>
           <w:szCs w:val="24"/>
           <w:rtl w:val="0"/>
@@ -1294,6 +1270,7 @@
         <w:rPr>
           <w:rFonts w:ascii="Times New Roman" w:cs="Times New Roman" w:eastAsia="Times New Roman" w:hAnsi="Times New Roman"/>
           <w:b w:val="1"/>
+          <w:bCs w:val="1"/>
           <w:sz w:val="24"/>
           <w:szCs w:val="24"/>
           <w:rtl w:val="0"/>
@@ -1317,12 +1294,13 @@
           <w:szCs w:val="24"/>
         </w:rPr>
       </w:pPr>
-      <w:bookmarkStart w:colFirst="0" w:colLast="0" w:name="_qxxpb9ou8dt3" w:id="0"/>
+      <w:bookmarkStart w:colFirst="0" w:colLast="0" w:name="_kff2yx10zhy" w:id="0"/>
       <w:bookmarkEnd w:id="0"/>
       <w:r>
         <w:rPr>
           <w:rFonts w:ascii="Times New Roman" w:cs="Times New Roman" w:eastAsia="Times New Roman" w:hAnsi="Times New Roman"/>
           <w:b w:val="1"/>
+          <w:bCs w:val="1"/>
           <w:sz w:val="24"/>
           <w:szCs w:val="24"/>
           <w:rtl w:val="0"/>
@@ -1373,6 +1351,7 @@
         <w:rPr>
           <w:rFonts w:ascii="Times New Roman" w:cs="Times New Roman" w:eastAsia="Times New Roman" w:hAnsi="Times New Roman"/>
           <w:b w:val="1"/>
+          <w:bCs w:val="1"/>
           <w:sz w:val="24"/>
           <w:szCs w:val="24"/>
           <w:rtl w:val="0"/>
@@ -1404,6 +1383,7 @@
         <w:rPr>
           <w:rFonts w:ascii="Times New Roman" w:cs="Times New Roman" w:eastAsia="Times New Roman" w:hAnsi="Times New Roman"/>
           <w:b w:val="1"/>
+          <w:bCs w:val="1"/>
           <w:sz w:val="24"/>
           <w:szCs w:val="24"/>
           <w:rtl w:val="0"/>
@@ -1456,6 +1436,7 @@
         <w:rPr>
           <w:rFonts w:ascii="Times New Roman" w:cs="Times New Roman" w:eastAsia="Times New Roman" w:hAnsi="Times New Roman"/>
           <w:b w:val="1"/>
+          <w:bCs w:val="1"/>
           <w:sz w:val="24"/>
           <w:szCs w:val="24"/>
           <w:rtl w:val="0"/>
@@ -1487,6 +1468,7 @@
         <w:rPr>
           <w:rFonts w:ascii="Times New Roman" w:cs="Times New Roman" w:eastAsia="Times New Roman" w:hAnsi="Times New Roman"/>
           <w:b w:val="1"/>
+          <w:bCs w:val="1"/>
           <w:sz w:val="24"/>
           <w:szCs w:val="24"/>
           <w:rtl w:val="0"/>
@@ -1518,6 +1500,7 @@
         <w:rPr>
           <w:rFonts w:ascii="Times New Roman" w:cs="Times New Roman" w:eastAsia="Times New Roman" w:hAnsi="Times New Roman"/>
           <w:b w:val="1"/>
+          <w:bCs w:val="1"/>
           <w:sz w:val="24"/>
           <w:szCs w:val="24"/>
           <w:rtl w:val="0"/>
@@ -1566,6 +1549,7 @@
         <w:rPr>
           <w:rFonts w:ascii="Times New Roman" w:cs="Times New Roman" w:eastAsia="Times New Roman" w:hAnsi="Times New Roman"/>
           <w:b w:val="1"/>
+          <w:bCs w:val="1"/>
           <w:sz w:val="24"/>
           <w:szCs w:val="24"/>
           <w:rtl w:val="0"/>
@@ -1597,6 +1581,7 @@
         <w:rPr>
           <w:rFonts w:ascii="Times New Roman" w:cs="Times New Roman" w:eastAsia="Times New Roman" w:hAnsi="Times New Roman"/>
           <w:b w:val="1"/>
+          <w:bCs w:val="1"/>
           <w:sz w:val="24"/>
           <w:szCs w:val="24"/>
           <w:rtl w:val="0"/>
@@ -1628,6 +1613,7 @@
         <w:rPr>
           <w:rFonts w:ascii="Times New Roman" w:cs="Times New Roman" w:eastAsia="Times New Roman" w:hAnsi="Times New Roman"/>
           <w:b w:val="1"/>
+          <w:bCs w:val="1"/>
           <w:sz w:val="24"/>
           <w:szCs w:val="24"/>
           <w:rtl w:val="0"/>
@@ -1659,6 +1645,7 @@
         <w:rPr>
           <w:rFonts w:ascii="Times New Roman" w:cs="Times New Roman" w:eastAsia="Times New Roman" w:hAnsi="Times New Roman"/>
           <w:b w:val="1"/>
+          <w:bCs w:val="1"/>
           <w:sz w:val="24"/>
           <w:szCs w:val="24"/>
           <w:rtl w:val="0"/>
@@ -1711,6 +1698,7 @@
         <w:rPr>
           <w:rFonts w:ascii="Times New Roman" w:cs="Times New Roman" w:eastAsia="Times New Roman" w:hAnsi="Times New Roman"/>
           <w:b w:val="1"/>
+          <w:bCs w:val="1"/>
           <w:sz w:val="24"/>
           <w:szCs w:val="24"/>
           <w:rtl w:val="0"/>
@@ -1742,6 +1730,7 @@
         <w:rPr>
           <w:rFonts w:ascii="Times New Roman" w:cs="Times New Roman" w:eastAsia="Times New Roman" w:hAnsi="Times New Roman"/>
           <w:b w:val="1"/>
+          <w:bCs w:val="1"/>
           <w:sz w:val="24"/>
           <w:szCs w:val="24"/>
           <w:rtl w:val="0"/>
@@ -1772,6 +1761,7 @@
         <w:rPr>
           <w:rFonts w:ascii="Times New Roman" w:cs="Times New Roman" w:eastAsia="Times New Roman" w:hAnsi="Times New Roman"/>
           <w:b w:val="1"/>
+          <w:bCs w:val="1"/>
           <w:sz w:val="24"/>
           <w:szCs w:val="24"/>
           <w:rtl w:val="0"/>
@@ -1802,6 +1792,7 @@
         <w:rPr>
           <w:rFonts w:ascii="Times New Roman" w:cs="Times New Roman" w:eastAsia="Times New Roman" w:hAnsi="Times New Roman"/>
           <w:b w:val="1"/>
+          <w:bCs w:val="1"/>
           <w:sz w:val="24"/>
           <w:szCs w:val="24"/>
           <w:rtl w:val="0"/>
@@ -1852,6 +1843,7 @@
         <w:rPr>
           <w:rFonts w:ascii="Times New Roman" w:cs="Times New Roman" w:eastAsia="Times New Roman" w:hAnsi="Times New Roman"/>
           <w:b w:val="1"/>
+          <w:bCs w:val="1"/>
           <w:sz w:val="24"/>
           <w:szCs w:val="24"/>
           <w:rtl w:val="0"/>
@@ -1902,6 +1894,7 @@
         <w:rPr>
           <w:rFonts w:ascii="Times New Roman" w:cs="Times New Roman" w:eastAsia="Times New Roman" w:hAnsi="Times New Roman"/>
           <w:b w:val="1"/>
+          <w:bCs w:val="1"/>
           <w:sz w:val="24"/>
           <w:szCs w:val="24"/>
           <w:rtl w:val="0"/>
@@ -1952,6 +1945,7 @@
         <w:rPr>
           <w:rFonts w:ascii="Times New Roman" w:cs="Times New Roman" w:eastAsia="Times New Roman" w:hAnsi="Times New Roman"/>
           <w:b w:val="1"/>
+          <w:bCs w:val="1"/>
           <w:sz w:val="24"/>
           <w:szCs w:val="24"/>
           <w:rtl w:val="0"/>
@@ -1982,6 +1976,7 @@
         <w:rPr>
           <w:rFonts w:ascii="Times New Roman" w:cs="Times New Roman" w:eastAsia="Times New Roman" w:hAnsi="Times New Roman"/>
           <w:b w:val="1"/>
+          <w:bCs w:val="1"/>
           <w:sz w:val="24"/>
           <w:szCs w:val="24"/>
           <w:rtl w:val="0"/>
@@ -2032,6 +2027,7 @@
         <w:rPr>
           <w:rFonts w:ascii="Times New Roman" w:cs="Times New Roman" w:eastAsia="Times New Roman" w:hAnsi="Times New Roman"/>
           <w:b w:val="1"/>
+          <w:bCs w:val="1"/>
           <w:sz w:val="24"/>
           <w:szCs w:val="24"/>
           <w:rtl w:val="0"/>
@@ -2063,6 +2059,7 @@
         <w:rPr>
           <w:rFonts w:ascii="Times New Roman" w:cs="Times New Roman" w:eastAsia="Times New Roman" w:hAnsi="Times New Roman"/>
           <w:b w:val="1"/>
+          <w:bCs w:val="1"/>
           <w:sz w:val="24"/>
           <w:szCs w:val="24"/>
           <w:rtl w:val="0"/>
@@ -2093,6 +2090,7 @@
         <w:rPr>
           <w:rFonts w:ascii="Times New Roman" w:cs="Times New Roman" w:eastAsia="Times New Roman" w:hAnsi="Times New Roman"/>
           <w:b w:val="1"/>
+          <w:bCs w:val="1"/>
           <w:sz w:val="24"/>
           <w:szCs w:val="24"/>
           <w:rtl w:val="0"/>
@@ -2155,6 +2153,7 @@
         <w:rPr>
           <w:rFonts w:ascii="Times New Roman" w:cs="Times New Roman" w:eastAsia="Times New Roman" w:hAnsi="Times New Roman"/>
           <w:b w:val="1"/>
+          <w:bCs w:val="1"/>
           <w:sz w:val="24"/>
           <w:szCs w:val="24"/>
           <w:rtl w:val="0"/>
@@ -2185,6 +2184,7 @@
         <w:rPr>
           <w:rFonts w:ascii="Times New Roman" w:cs="Times New Roman" w:eastAsia="Times New Roman" w:hAnsi="Times New Roman"/>
           <w:b w:val="1"/>
+          <w:bCs w:val="1"/>
           <w:sz w:val="24"/>
           <w:szCs w:val="24"/>
           <w:rtl w:val="0"/>
@@ -2215,6 +2215,7 @@
         <w:rPr>
           <w:rFonts w:ascii="Times New Roman" w:cs="Times New Roman" w:eastAsia="Times New Roman" w:hAnsi="Times New Roman"/>
           <w:b w:val="1"/>
+          <w:bCs w:val="1"/>
           <w:sz w:val="24"/>
           <w:szCs w:val="24"/>
           <w:rtl w:val="0"/>
@@ -2245,6 +2246,7 @@
         <w:rPr>
           <w:rFonts w:ascii="Times New Roman" w:cs="Times New Roman" w:eastAsia="Times New Roman" w:hAnsi="Times New Roman"/>
           <w:b w:val="1"/>
+          <w:bCs w:val="1"/>
           <w:sz w:val="24"/>
           <w:szCs w:val="24"/>
           <w:rtl w:val="0"/>
@@ -2275,6 +2277,7 @@
         <w:rPr>
           <w:rFonts w:ascii="Times New Roman" w:cs="Times New Roman" w:eastAsia="Times New Roman" w:hAnsi="Times New Roman"/>
           <w:b w:val="1"/>
+          <w:bCs w:val="1"/>
           <w:sz w:val="24"/>
           <w:szCs w:val="24"/>
           <w:rtl w:val="0"/>
@@ -2303,6 +2306,7 @@
         <w:rPr>
           <w:rFonts w:ascii="Times New Roman" w:cs="Times New Roman" w:eastAsia="Times New Roman" w:hAnsi="Times New Roman"/>
           <w:b w:val="1"/>
+          <w:bCs w:val="1"/>
           <w:sz w:val="24"/>
           <w:szCs w:val="24"/>
           <w:rtl w:val="0"/>
@@ -2343,6 +2347,7 @@
         <w:rPr>
           <w:rFonts w:ascii="Times New Roman" w:cs="Times New Roman" w:eastAsia="Times New Roman" w:hAnsi="Times New Roman"/>
           <w:b w:val="1"/>
+          <w:bCs w:val="1"/>
           <w:sz w:val="40"/>
           <w:szCs w:val="40"/>
           <w:vertAlign w:val="superscript"/>
@@ -2500,6 +2505,7 @@
         <w:rPr>
           <w:rFonts w:ascii="Times New Roman" w:cs="Times New Roman" w:eastAsia="Times New Roman" w:hAnsi="Times New Roman"/>
           <w:b w:val="1"/>
+          <w:bCs w:val="1"/>
           <w:sz w:val="24"/>
           <w:szCs w:val="24"/>
           <w:rtl w:val="0"/>
@@ -2530,6 +2536,7 @@
         <w:rPr>
           <w:rFonts w:ascii="Times New Roman" w:cs="Times New Roman" w:eastAsia="Times New Roman" w:hAnsi="Times New Roman"/>
           <w:b w:val="1"/>
+          <w:bCs w:val="1"/>
           <w:sz w:val="24"/>
           <w:szCs w:val="24"/>
           <w:rtl w:val="0"/>
@@ -2557,6 +2564,7 @@
         <w:rPr>
           <w:rFonts w:ascii="Times New Roman" w:cs="Times New Roman" w:eastAsia="Times New Roman" w:hAnsi="Times New Roman"/>
           <w:b w:val="1"/>
+          <w:bCs w:val="1"/>
           <w:sz w:val="24"/>
           <w:szCs w:val="24"/>
           <w:rtl w:val="0"/>
@@ -2588,6 +2596,7 @@
         <w:rPr>
           <w:rFonts w:ascii="Times New Roman" w:cs="Times New Roman" w:eastAsia="Times New Roman" w:hAnsi="Times New Roman"/>
           <w:b w:val="1"/>
+          <w:bCs w:val="1"/>
           <w:sz w:val="24"/>
           <w:szCs w:val="24"/>
           <w:rtl w:val="0"/>
@@ -2619,6 +2628,7 @@
         <w:rPr>
           <w:rFonts w:ascii="Times New Roman" w:cs="Times New Roman" w:eastAsia="Times New Roman" w:hAnsi="Times New Roman"/>
           <w:b w:val="1"/>
+          <w:bCs w:val="1"/>
           <w:sz w:val="24"/>
           <w:szCs w:val="24"/>
           <w:rtl w:val="0"/>
@@ -2649,6 +2659,7 @@
         <w:rPr>
           <w:rFonts w:ascii="Times New Roman" w:cs="Times New Roman" w:eastAsia="Times New Roman" w:hAnsi="Times New Roman"/>
           <w:b w:val="1"/>
+          <w:bCs w:val="1"/>
           <w:sz w:val="24"/>
           <w:szCs w:val="24"/>
           <w:rtl w:val="0"/>
@@ -2761,6 +2772,7 @@
         <w:rPr>
           <w:rFonts w:ascii="Times New Roman" w:cs="Times New Roman" w:eastAsia="Times New Roman" w:hAnsi="Times New Roman"/>
           <w:b w:val="1"/>
+          <w:bCs w:val="1"/>
           <w:sz w:val="24"/>
           <w:szCs w:val="24"/>
           <w:rtl w:val="0"/>
@@ -2787,6 +2799,7 @@
         <w:rPr>
           <w:rFonts w:ascii="Times New Roman" w:cs="Times New Roman" w:eastAsia="Times New Roman" w:hAnsi="Times New Roman"/>
           <w:b w:val="1"/>
+          <w:bCs w:val="1"/>
           <w:sz w:val="24"/>
           <w:szCs w:val="24"/>
           <w:rtl w:val="0"/>
@@ -2817,6 +2830,7 @@
         <w:rPr>
           <w:rFonts w:ascii="Times New Roman" w:cs="Times New Roman" w:eastAsia="Times New Roman" w:hAnsi="Times New Roman"/>
           <w:b w:val="1"/>
+          <w:bCs w:val="1"/>
           <w:sz w:val="24"/>
           <w:szCs w:val="24"/>
           <w:rtl w:val="0"/>
@@ -2843,6 +2857,7 @@
         <w:rPr>
           <w:rFonts w:ascii="Times New Roman" w:cs="Times New Roman" w:eastAsia="Times New Roman" w:hAnsi="Times New Roman"/>
           <w:b w:val="1"/>
+          <w:bCs w:val="1"/>
           <w:sz w:val="24"/>
           <w:szCs w:val="24"/>
           <w:rtl w:val="0"/>
@@ -2873,6 +2888,7 @@
         <w:rPr>
           <w:rFonts w:ascii="Times New Roman" w:cs="Times New Roman" w:eastAsia="Times New Roman" w:hAnsi="Times New Roman"/>
           <w:b w:val="1"/>
+          <w:bCs w:val="1"/>
           <w:sz w:val="24"/>
           <w:szCs w:val="24"/>
           <w:rtl w:val="0"/>
@@ -2903,6 +2919,7 @@
         <w:rPr>
           <w:rFonts w:ascii="Times New Roman" w:cs="Times New Roman" w:eastAsia="Times New Roman" w:hAnsi="Times New Roman"/>
           <w:b w:val="1"/>
+          <w:bCs w:val="1"/>
           <w:sz w:val="24"/>
           <w:szCs w:val="24"/>
           <w:rtl w:val="0"/>
@@ -2929,6 +2946,7 @@
         <w:rPr>
           <w:rFonts w:ascii="Times New Roman" w:cs="Times New Roman" w:eastAsia="Times New Roman" w:hAnsi="Times New Roman"/>
           <w:b w:val="1"/>
+          <w:bCs w:val="1"/>
           <w:sz w:val="24"/>
           <w:szCs w:val="24"/>
           <w:rtl w:val="0"/>
@@ -2968,6 +2986,7 @@
         <w:rPr>
           <w:rFonts w:ascii="Times New Roman" w:cs="Times New Roman" w:eastAsia="Times New Roman" w:hAnsi="Times New Roman"/>
           <w:b w:val="1"/>
+          <w:bCs w:val="1"/>
           <w:sz w:val="24"/>
           <w:szCs w:val="24"/>
           <w:rtl w:val="0"/>
@@ -2998,6 +3017,7 @@
         <w:rPr>
           <w:rFonts w:ascii="Times New Roman" w:cs="Times New Roman" w:eastAsia="Times New Roman" w:hAnsi="Times New Roman"/>
           <w:b w:val="1"/>
+          <w:bCs w:val="1"/>
           <w:sz w:val="24"/>
           <w:szCs w:val="24"/>
           <w:rtl w:val="0"/>
@@ -3038,6 +3058,7 @@
         <w:rPr>
           <w:rFonts w:ascii="Times New Roman" w:cs="Times New Roman" w:eastAsia="Times New Roman" w:hAnsi="Times New Roman"/>
           <w:i w:val="1"/>
+          <w:iCs w:val="1"/>
           <w:sz w:val="24"/>
           <w:szCs w:val="24"/>
           <w:rtl w:val="0"/>
@@ -3068,6 +3089,7 @@
         <w:rPr>
           <w:rFonts w:ascii="Times New Roman" w:cs="Times New Roman" w:eastAsia="Times New Roman" w:hAnsi="Times New Roman"/>
           <w:b w:val="1"/>
+          <w:bCs w:val="1"/>
           <w:sz w:val="24"/>
           <w:szCs w:val="24"/>
           <w:rtl w:val="0"/>
@@ -3119,6 +3141,7 @@
         <w:rPr>
           <w:rFonts w:ascii="Times New Roman" w:cs="Times New Roman" w:eastAsia="Times New Roman" w:hAnsi="Times New Roman"/>
           <w:b w:val="1"/>
+          <w:bCs w:val="1"/>
           <w:sz w:val="24"/>
           <w:szCs w:val="24"/>
           <w:rtl w:val="0"/>
@@ -3145,6 +3168,7 @@
         <w:rPr>
           <w:rFonts w:ascii="Times New Roman" w:cs="Times New Roman" w:eastAsia="Times New Roman" w:hAnsi="Times New Roman"/>
           <w:b w:val="1"/>
+          <w:bCs w:val="1"/>
           <w:sz w:val="24"/>
           <w:szCs w:val="24"/>
           <w:rtl w:val="0"/>
@@ -3195,6 +3219,7 @@
         <w:rPr>
           <w:rFonts w:ascii="Times New Roman" w:cs="Times New Roman" w:eastAsia="Times New Roman" w:hAnsi="Times New Roman"/>
           <w:b w:val="1"/>
+          <w:bCs w:val="1"/>
           <w:sz w:val="24"/>
           <w:szCs w:val="24"/>
           <w:rtl w:val="0"/>
@@ -3221,6 +3246,7 @@
         <w:rPr>
           <w:rFonts w:ascii="Times New Roman" w:cs="Times New Roman" w:eastAsia="Times New Roman" w:hAnsi="Times New Roman"/>
           <w:b w:val="1"/>
+          <w:bCs w:val="1"/>
           <w:sz w:val="24"/>
           <w:szCs w:val="24"/>
           <w:rtl w:val="0"/>
@@ -3252,6 +3278,7 @@
         <w:rPr>
           <w:rFonts w:ascii="Times New Roman" w:cs="Times New Roman" w:eastAsia="Times New Roman" w:hAnsi="Times New Roman"/>
           <w:b w:val="1"/>
+          <w:bCs w:val="1"/>
           <w:sz w:val="24"/>
           <w:szCs w:val="24"/>
           <w:rtl w:val="0"/>
@@ -3299,6 +3326,7 @@
         <w:rPr>
           <w:rFonts w:ascii="Times New Roman" w:cs="Times New Roman" w:eastAsia="Times New Roman" w:hAnsi="Times New Roman"/>
           <w:b w:val="1"/>
+          <w:bCs w:val="1"/>
           <w:sz w:val="24"/>
           <w:szCs w:val="24"/>
           <w:rtl w:val="0"/>
@@ -3326,6 +3354,7 @@
         <w:rPr>
           <w:rFonts w:ascii="Times New Roman" w:cs="Times New Roman" w:eastAsia="Times New Roman" w:hAnsi="Times New Roman"/>
           <w:b w:val="1"/>
+          <w:bCs w:val="1"/>
           <w:sz w:val="24"/>
           <w:szCs w:val="24"/>
           <w:rtl w:val="0"/>
@@ -3345,6 +3374,7 @@
         <w:rPr>
           <w:rFonts w:ascii="Times New Roman" w:cs="Times New Roman" w:eastAsia="Times New Roman" w:hAnsi="Times New Roman"/>
           <w:b w:val="1"/>
+          <w:bCs w:val="1"/>
           <w:sz w:val="24"/>
           <w:szCs w:val="24"/>
           <w:rtl w:val="0"/>
@@ -3385,14 +3415,16 @@
         <w:rPr>
           <w:rFonts w:ascii="Times New Roman" w:cs="Times New Roman" w:eastAsia="Times New Roman" w:hAnsi="Times New Roman"/>
           <w:b w:val="1"/>
-          <w:sz w:val="24"/>
-          <w:szCs w:val="24"/>
-        </w:rPr>
-      </w:pPr>
-      <w:r>
-        <w:rPr>
-          <w:rFonts w:ascii="Times New Roman" w:cs="Times New Roman" w:eastAsia="Times New Roman" w:hAnsi="Times New Roman"/>
-          <w:b w:val="1"/>
+          <w:bCs w:val="1"/>
+          <w:sz w:val="24"/>
+          <w:szCs w:val="24"/>
+        </w:rPr>
+      </w:pPr>
+      <w:r>
+        <w:rPr>
+          <w:rFonts w:ascii="Times New Roman" w:cs="Times New Roman" w:eastAsia="Times New Roman" w:hAnsi="Times New Roman"/>
+          <w:b w:val="1"/>
+          <w:bCs w:val="1"/>
           <w:sz w:val="24"/>
           <w:szCs w:val="24"/>
           <w:rtl w:val="0"/>
@@ -3414,6 +3446,7 @@
         <w:rPr>
           <w:rFonts w:ascii="Times New Roman" w:cs="Times New Roman" w:eastAsia="Times New Roman" w:hAnsi="Times New Roman"/>
           <w:b w:val="1"/>
+          <w:bCs w:val="1"/>
           <w:sz w:val="24"/>
           <w:szCs w:val="24"/>
           <w:rtl w:val="0"/>
@@ -3464,6 +3497,7 @@
         <w:rPr>
           <w:rFonts w:ascii="Times New Roman" w:cs="Times New Roman" w:eastAsia="Times New Roman" w:hAnsi="Times New Roman"/>
           <w:b w:val="1"/>
+          <w:bCs w:val="1"/>
           <w:sz w:val="24"/>
           <w:szCs w:val="24"/>
           <w:rtl w:val="0"/>
@@ -3504,6 +3538,7 @@
         <w:rPr>
           <w:rFonts w:ascii="Times New Roman" w:cs="Times New Roman" w:eastAsia="Times New Roman" w:hAnsi="Times New Roman"/>
           <w:b w:val="1"/>
+          <w:bCs w:val="1"/>
           <w:sz w:val="24"/>
           <w:szCs w:val="24"/>
           <w:rtl w:val="0"/>
@@ -3535,6 +3570,7 @@
         <w:rPr>
           <w:rFonts w:ascii="Times New Roman" w:cs="Times New Roman" w:eastAsia="Times New Roman" w:hAnsi="Times New Roman"/>
           <w:b w:val="1"/>
+          <w:bCs w:val="1"/>
           <w:sz w:val="24"/>
           <w:szCs w:val="24"/>
           <w:rtl w:val="0"/>
@@ -3752,6 +3788,7 @@
     </w:pPr>
     <w:rPr>
       <w:b w:val="1"/>
+      <w:bCs w:val="1"/>
       <w:sz w:val="48"/>
       <w:szCs w:val="48"/>
     </w:rPr>
@@ -3768,6 +3805,7 @@
     </w:pPr>
     <w:rPr>
       <w:b w:val="1"/>
+      <w:bCs w:val="1"/>
       <w:sz w:val="36"/>
       <w:szCs w:val="36"/>
     </w:rPr>
@@ -3784,6 +3822,7 @@
     </w:pPr>
     <w:rPr>
       <w:b w:val="1"/>
+      <w:bCs w:val="1"/>
       <w:sz w:val="28"/>
       <w:szCs w:val="28"/>
     </w:rPr>
@@ -3800,6 +3839,7 @@
     </w:pPr>
     <w:rPr>
       <w:b w:val="1"/>
+      <w:bCs w:val="1"/>
       <w:sz w:val="24"/>
       <w:szCs w:val="24"/>
     </w:rPr>
@@ -3816,6 +3856,7 @@
     </w:pPr>
     <w:rPr>
       <w:b w:val="1"/>
+      <w:bCs w:val="1"/>
       <w:sz w:val="22"/>
       <w:szCs w:val="22"/>
     </w:rPr>
@@ -3832,6 +3873,7 @@
     </w:pPr>
     <w:rPr>
       <w:b w:val="1"/>
+      <w:bCs w:val="1"/>
       <w:sz w:val="20"/>
       <w:szCs w:val="20"/>
     </w:rPr>
@@ -3848,6 +3890,7 @@
     </w:pPr>
     <w:rPr>
       <w:b w:val="1"/>
+      <w:bCs w:val="1"/>
       <w:sz w:val="72"/>
       <w:szCs w:val="72"/>
     </w:rPr>
@@ -3865,6 +3908,7 @@
     <w:rPr>
       <w:rFonts w:ascii="Georgia" w:cs="Georgia" w:eastAsia="Georgia" w:hAnsi="Georgia"/>
       <w:i w:val="1"/>
+      <w:iCs w:val="1"/>
       <w:color w:val="666666"/>
       <w:sz w:val="48"/>
       <w:szCs w:val="48"/>

--- a/static/templates/Model-Agreement.docx
+++ b/static/templates/Model-Agreement.docx
@@ -265,6 +265,8 @@
       <w:r>
         <w:rPr>
           <w:rFonts w:ascii="Times New Roman" w:cs="Times New Roman" w:eastAsia="Times New Roman" w:hAnsi="Times New Roman"/>
+          <w:b w:val="1"/>
+          <w:bCs w:val="1"/>
           <w:sz w:val="24"/>
           <w:szCs w:val="24"/>
           <w:highlight w:val="yellow"/>
@@ -910,6 +912,8 @@
       <w:r>
         <w:rPr>
           <w:rFonts w:ascii="Times New Roman" w:cs="Times New Roman" w:eastAsia="Times New Roman" w:hAnsi="Times New Roman"/>
+          <w:b w:val="1"/>
+          <w:bCs w:val="1"/>
           <w:sz w:val="24"/>
           <w:szCs w:val="24"/>
           <w:highlight w:val="yellow"/>
@@ -997,6 +1001,8 @@
       <w:r>
         <w:rPr>
           <w:rFonts w:ascii="Times New Roman" w:cs="Times New Roman" w:eastAsia="Times New Roman" w:hAnsi="Times New Roman"/>
+          <w:b w:val="1"/>
+          <w:bCs w:val="1"/>
           <w:sz w:val="24"/>
           <w:szCs w:val="24"/>
           <w:highlight w:val="yellow"/>
@@ -1057,6 +1063,8 @@
       <w:r>
         <w:rPr>
           <w:rFonts w:ascii="Times New Roman" w:cs="Times New Roman" w:eastAsia="Times New Roman" w:hAnsi="Times New Roman"/>
+          <w:b w:val="1"/>
+          <w:bCs w:val="1"/>
           <w:sz w:val="24"/>
           <w:szCs w:val="24"/>
           <w:highlight w:val="yellow"/>
@@ -1136,6 +1144,8 @@
       </w:r>
       <w:r>
         <w:rPr>
+          <w:b w:val="1"/>
+          <w:bCs w:val="1"/>
           <w:highlight w:val="yellow"/>
           <w:rtl w:val="0"/>
         </w:rPr>
@@ -1163,6 +1173,8 @@
       <w:r>
         <w:rPr>
           <w:rFonts w:ascii="Times New Roman" w:cs="Times New Roman" w:eastAsia="Times New Roman" w:hAnsi="Times New Roman"/>
+          <w:b w:val="1"/>
+          <w:bCs w:val="1"/>
           <w:sz w:val="24"/>
           <w:szCs w:val="24"/>
           <w:highlight w:val="yellow"/>
@@ -1294,7 +1306,7 @@
           <w:szCs w:val="24"/>
         </w:rPr>
       </w:pPr>
-      <w:bookmarkStart w:colFirst="0" w:colLast="0" w:name="_kff2yx10zhy" w:id="0"/>
+      <w:bookmarkStart w:colFirst="0" w:colLast="0" w:name="_2etzv9q2xwk0" w:id="0"/>
       <w:bookmarkEnd w:id="0"/>
       <w:r>
         <w:rPr>
@@ -1319,6 +1331,8 @@
       <w:r>
         <w:rPr>
           <w:rFonts w:ascii="Times New Roman" w:cs="Times New Roman" w:eastAsia="Times New Roman" w:hAnsi="Times New Roman"/>
+          <w:b w:val="1"/>
+          <w:bCs w:val="1"/>
           <w:sz w:val="24"/>
           <w:szCs w:val="24"/>
           <w:highlight w:val="yellow"/>

--- a/static/templates/Model-Agreement.docx
+++ b/static/templates/Model-Agreement.docx
@@ -1306,7 +1306,7 @@
           <w:szCs w:val="24"/>
         </w:rPr>
       </w:pPr>
-      <w:bookmarkStart w:colFirst="0" w:colLast="0" w:name="_2etzv9q2xwk0" w:id="0"/>
+      <w:bookmarkStart w:colFirst="0" w:colLast="0" w:name="_lww031kop26q" w:id="0"/>
       <w:bookmarkEnd w:id="0"/>
       <w:r>
         <w:rPr>

--- a/static/templates/Model-Agreement.docx
+++ b/static/templates/Model-Agreement.docx
@@ -291,6 +291,8 @@
         <w:jc w:val="center"/>
         <w:rPr>
           <w:rFonts w:ascii="Times New Roman" w:cs="Times New Roman" w:eastAsia="Times New Roman" w:hAnsi="Times New Roman"/>
+          <w:b w:val="1"/>
+          <w:bCs w:val="1"/>
           <w:sz w:val="24"/>
           <w:szCs w:val="24"/>
         </w:rPr>
@@ -306,6 +308,20 @@
         </w:rPr>
         <w:t xml:space="preserve">Between</w:t>
       </w:r>
+    </w:p>
+    <w:p>
+      <w:pPr>
+        <w:spacing w:after="0" w:before="66" w:line="240" w:lineRule="auto"/>
+        <w:ind w:left="567" w:firstLine="0"/>
+        <w:jc w:val="center"/>
+        <w:rPr>
+          <w:rFonts w:ascii="Times New Roman" w:cs="Times New Roman" w:eastAsia="Times New Roman" w:hAnsi="Times New Roman"/>
+          <w:b w:val="1"/>
+          <w:bCs w:val="1"/>
+          <w:sz w:val="24"/>
+          <w:szCs w:val="24"/>
+        </w:rPr>
+      </w:pPr>
       <w:r>
         <w:rPr>
           <w:rtl w:val="0"/>
@@ -421,6 +437,23 @@
           <w:rtl w:val="0"/>
         </w:rPr>
         <w:t xml:space="preserve">(here in after referred as Applicant).</w:t>
+      </w:r>
+    </w:p>
+    <w:p>
+      <w:pPr>
+        <w:spacing w:before="2" w:line="240" w:lineRule="auto"/>
+        <w:ind w:left="567" w:firstLine="0"/>
+        <w:jc w:val="both"/>
+        <w:rPr>
+          <w:rFonts w:ascii="Times New Roman" w:cs="Times New Roman" w:eastAsia="Times New Roman" w:hAnsi="Times New Roman"/>
+          <w:sz w:val="24"/>
+          <w:szCs w:val="24"/>
+        </w:rPr>
+      </w:pPr>
+      <w:r>
+        <w:rPr>
+          <w:rtl w:val="0"/>
+        </w:rPr>
       </w:r>
     </w:p>
     <w:p>
@@ -1306,7 +1339,7 @@
           <w:szCs w:val="24"/>
         </w:rPr>
       </w:pPr>
-      <w:bookmarkStart w:colFirst="0" w:colLast="0" w:name="_lww031kop26q" w:id="0"/>
+      <w:bookmarkStart w:colFirst="0" w:colLast="0" w:name="_oxvj91pzqrkl" w:id="0"/>
       <w:bookmarkEnd w:id="0"/>
       <w:r>
         <w:rPr>
